--- a/UNIT2/S6/L2/S6L2.docx
+++ b/UNIT2/S6/L2/S6L2.docx
@@ -11,7 +11,6 @@
           <w:bCs/>
           <w:sz w:val="48"/>
           <w:szCs w:val="48"/>
-          <w:lang w:val="en-US"/>
         </w:rPr>
       </w:pPr>
       <w:r>
@@ -21,7 +20,6 @@
           <w:bCs/>
           <w:sz w:val="48"/>
           <w:szCs w:val="48"/>
-          <w:lang w:val="en-US"/>
         </w:rPr>
         <w:t>S6L2</w:t>
       </w:r>
@@ -35,7 +33,6 @@
           <w:bCs/>
           <w:sz w:val="44"/>
           <w:szCs w:val="44"/>
-          <w:lang w:val="en-US"/>
         </w:rPr>
       </w:pPr>
       <w:proofErr w:type="spellStart"/>
@@ -46,7 +43,6 @@
           <w:bCs/>
           <w:sz w:val="44"/>
           <w:szCs w:val="44"/>
-          <w:lang w:val="en-US"/>
         </w:rPr>
         <w:t>XSSeSQL</w:t>
       </w:r>
@@ -58,7 +54,6 @@
           <w:bCs/>
           <w:sz w:val="44"/>
           <w:szCs w:val="44"/>
-          <w:lang w:val="en-US"/>
         </w:rPr>
         <w:t xml:space="preserve"> injection</w:t>
       </w:r>
@@ -72,17 +67,15 @@
           <w:bCs/>
           <w:sz w:val="28"/>
           <w:szCs w:val="28"/>
-          <w:lang w:val="en-US"/>
-        </w:rPr>
-      </w:pPr>
-      <w:r>
-        <w:rPr>
-          <w:rFonts w:ascii="Aptos" w:hAnsi="Aptos"/>
-          <w:b/>
-          <w:bCs/>
-          <w:sz w:val="28"/>
-          <w:szCs w:val="28"/>
-          <w:lang w:val="en-US"/>
+        </w:rPr>
+      </w:pPr>
+      <w:r>
+        <w:rPr>
+          <w:rFonts w:ascii="Aptos" w:hAnsi="Aptos"/>
+          <w:b/>
+          <w:bCs/>
+          <w:sz w:val="28"/>
+          <w:szCs w:val="28"/>
         </w:rPr>
         <w:t>Marco Falchi</w:t>
       </w:r>
@@ -96,7 +89,6 @@
           <w:bCs/>
           <w:sz w:val="28"/>
           <w:szCs w:val="28"/>
-          <w:lang w:val="en-US"/>
         </w:rPr>
       </w:pPr>
     </w:p>
@@ -109,10 +101,8 @@
           <w:bCs/>
           <w:sz w:val="32"/>
           <w:szCs w:val="32"/>
-          <w:lang w:val="en-US"/>
-        </w:rPr>
-      </w:pPr>
-      <w:proofErr w:type="spellStart"/>
+        </w:rPr>
+      </w:pPr>
       <w:r>
         <w:rPr>
           <w:rFonts w:ascii="Aptos Display" w:hAnsi="Aptos Display"/>
@@ -120,11 +110,9 @@
           <w:bCs/>
           <w:sz w:val="32"/>
           <w:szCs w:val="32"/>
-          <w:lang w:val="en-US"/>
         </w:rPr>
         <w:t>Consegna</w:t>
       </w:r>
-      <w:proofErr w:type="spellEnd"/>
     </w:p>
     <w:p>
       <w:pPr>
@@ -140,6 +128,7 @@
         <w:rPr>
           <w:rFonts w:ascii="Aptos" w:hAnsi="Aptos"/>
           <w:caps/>
+          <w:noProof/>
           <w:sz w:val="28"/>
           <w:szCs w:val="28"/>
           <w:lang w:val="en-US"/>
@@ -518,6 +507,7 @@
       <w:r>
         <w:rPr>
           <w:rFonts w:ascii="Aptos" w:hAnsi="Aptos"/>
+          <w:noProof/>
           <w:sz w:val="28"/>
           <w:szCs w:val="28"/>
           <w:lang w:val="en-US"/>
@@ -573,23 +563,7 @@
           <w:sz w:val="28"/>
           <w:szCs w:val="28"/>
         </w:rPr>
-        <w:t>192.168.50.10</w:t>
-      </w:r>
-      <w:r>
-        <w:rPr>
-          <w:rFonts w:ascii="Aptos" w:hAnsi="Aptos"/>
-          <w:sz w:val="28"/>
-          <w:szCs w:val="28"/>
-        </w:rPr>
-        <w:t>1</w:t>
-      </w:r>
-      <w:r>
-        <w:rPr>
-          <w:rFonts w:ascii="Aptos" w:hAnsi="Aptos"/>
-          <w:sz w:val="28"/>
-          <w:szCs w:val="28"/>
-        </w:rPr>
-        <w:t xml:space="preserve"> per la macchina </w:t>
+        <w:t xml:space="preserve">192.168.50.101 per la macchina </w:t>
       </w:r>
       <w:proofErr w:type="spellStart"/>
       <w:r>
@@ -639,7 +613,7 @@
           <w:szCs w:val="32"/>
         </w:rPr>
         <w:pict w14:anchorId="09A9A6B5">
-          <v:rect id="_x0000_i1028" style="width:0;height:3pt" o:hralign="center" o:hrstd="t" o:hrnoshade="t" o:hr="t" fillcolor="#f0f6fc" stroked="f"/>
+          <v:rect id="_x0000_i1026" style="width:0;height:3pt" o:hralign="center" o:hrstd="t" o:hrnoshade="t" o:hr="t" fillcolor="#f0f6fc" stroked="f"/>
         </w:pict>
       </w:r>
     </w:p>
@@ -708,6 +682,7 @@
       <w:r>
         <w:rPr>
           <w:rFonts w:ascii="Aptos" w:hAnsi="Aptos"/>
+          <w:noProof/>
         </w:rPr>
         <w:drawing>
           <wp:inline distT="0" distB="0" distL="0" distR="0" wp14:anchorId="0235E1C8" wp14:editId="682376FE">
@@ -755,6 +730,7 @@
       <w:r>
         <w:rPr>
           <w:rFonts w:ascii="Aptos" w:hAnsi="Aptos"/>
+          <w:noProof/>
         </w:rPr>
         <w:lastRenderedPageBreak/>
         <w:drawing>
@@ -826,7 +802,7 @@
           <w:szCs w:val="32"/>
         </w:rPr>
         <w:pict w14:anchorId="20359251">
-          <v:rect id="_x0000_i1029" style="width:0;height:3pt" o:hralign="center" o:hrstd="t" o:hrnoshade="t" o:hr="t" fillcolor="#f0f6fc" stroked="f"/>
+          <v:rect id="_x0000_i1027" style="width:0;height:3pt" o:hralign="center" o:hrstd="t" o:hrnoshade="t" o:hr="t" fillcolor="#f0f6fc" stroked="f"/>
         </w:pict>
       </w:r>
     </w:p>
@@ -867,6 +843,7 @@
       <w:r>
         <w:rPr>
           <w:rFonts w:ascii="Aptos" w:hAnsi="Aptos"/>
+          <w:noProof/>
         </w:rPr>
         <w:drawing>
           <wp:inline distT="0" distB="0" distL="0" distR="0" wp14:anchorId="7E81AFF5" wp14:editId="13A3096D">
@@ -952,7 +929,7 @@
         </w:rPr>
         <w:lastRenderedPageBreak/>
         <w:pict w14:anchorId="2CB6436E">
-          <v:rect id="_x0000_i1030" style="width:0;height:3pt" o:hralign="center" o:hrstd="t" o:hrnoshade="t" o:hr="t" fillcolor="#f0f6fc" stroked="f"/>
+          <v:rect id="_x0000_i1028" style="width:0;height:3pt" o:hralign="center" o:hrstd="t" o:hrnoshade="t" o:hr="t" fillcolor="#f0f6fc" stroked="f"/>
         </w:pict>
       </w:r>
     </w:p>
@@ -1096,6 +1073,7 @@
       <w:r>
         <w:rPr>
           <w:rFonts w:ascii="Aptos" w:hAnsi="Aptos"/>
+          <w:noProof/>
           <w:sz w:val="28"/>
           <w:szCs w:val="28"/>
         </w:rPr>
@@ -1220,7 +1198,7 @@
           <w:szCs w:val="32"/>
         </w:rPr>
         <w:pict w14:anchorId="09B40CDE">
-          <v:rect id="_x0000_i1033" style="width:0;height:3pt" o:hralign="center" o:hrstd="t" o:hrnoshade="t" o:hr="t" fillcolor="#f0f6fc" stroked="f"/>
+          <v:rect id="_x0000_i1029" style="width:0;height:3pt" o:hralign="center" o:hrstd="t" o:hrnoshade="t" o:hr="t" fillcolor="#f0f6fc" stroked="f"/>
         </w:pict>
       </w:r>
     </w:p>
@@ -1327,6 +1305,7 @@
       <w:r>
         <w:rPr>
           <w:rFonts w:ascii="Aptos" w:hAnsi="Aptos"/>
+          <w:noProof/>
           <w:sz w:val="28"/>
           <w:szCs w:val="28"/>
         </w:rPr>
@@ -1384,7 +1363,7 @@
           <w:szCs w:val="32"/>
         </w:rPr>
         <w:pict w14:anchorId="640A2A57">
-          <v:rect id="_x0000_i1034" style="width:0;height:3pt" o:hralign="center" o:hrstd="t" o:hrnoshade="t" o:hr="t" fillcolor="#f0f6fc" stroked="f"/>
+          <v:rect id="_x0000_i1030" style="width:0;height:3pt" o:hralign="center" o:hrstd="t" o:hrnoshade="t" o:hr="t" fillcolor="#f0f6fc" stroked="f"/>
         </w:pict>
       </w:r>
     </w:p>
@@ -1553,6 +1532,7 @@
       <w:r>
         <w:rPr>
           <w:rFonts w:ascii="Aptos" w:hAnsi="Aptos"/>
+          <w:noProof/>
           <w:sz w:val="28"/>
           <w:szCs w:val="28"/>
         </w:rPr>
@@ -1722,7 +1702,7 @@
           <w:szCs w:val="32"/>
         </w:rPr>
         <w:pict w14:anchorId="168EAF2D">
-          <v:rect id="_x0000_i1035" style="width:0;height:3pt" o:hralign="center" o:hrstd="t" o:hrnoshade="t" o:hr="t" fillcolor="#f0f6fc" stroked="f"/>
+          <v:rect id="_x0000_i1031" style="width:0;height:3pt" o:hralign="center" o:hrstd="t" o:hrnoshade="t" o:hr="t" fillcolor="#f0f6fc" stroked="f"/>
         </w:pict>
       </w:r>
     </w:p>
@@ -1808,6 +1788,7 @@
       <w:r>
         <w:rPr>
           <w:rFonts w:ascii="Aptos" w:hAnsi="Aptos"/>
+          <w:noProof/>
           <w:sz w:val="28"/>
           <w:szCs w:val="28"/>
         </w:rPr>
@@ -1945,7 +1926,7 @@
           <w:szCs w:val="32"/>
         </w:rPr>
         <w:pict w14:anchorId="51A247F7">
-          <v:rect id="_x0000_i1036" style="width:0;height:3pt" o:hralign="center" o:hrstd="t" o:hrnoshade="t" o:hr="t" fillcolor="#f0f6fc" stroked="f"/>
+          <v:rect id="_x0000_i1032" style="width:0;height:3pt" o:hralign="center" o:hrstd="t" o:hrnoshade="t" o:hr="t" fillcolor="#f0f6fc" stroked="f"/>
         </w:pict>
       </w:r>
     </w:p>
@@ -2154,6 +2135,7 @@
       <w:r>
         <w:rPr>
           <w:rFonts w:ascii="Aptos" w:hAnsi="Aptos"/>
+          <w:noProof/>
           <w:sz w:val="28"/>
           <w:szCs w:val="28"/>
         </w:rPr>
@@ -2213,7 +2195,7 @@
           <w:szCs w:val="32"/>
         </w:rPr>
         <w:pict w14:anchorId="27C2F7E8">
-          <v:rect id="_x0000_i1037" style="width:0;height:3pt" o:hralign="center" o:hrstd="t" o:hrnoshade="t" o:hr="t" fillcolor="#f0f6fc" stroked="f"/>
+          <v:rect id="_x0000_i1033" style="width:0;height:3pt" o:hralign="center" o:hrstd="t" o:hrnoshade="t" o:hr="t" fillcolor="#f0f6fc" stroked="f"/>
         </w:pict>
       </w:r>
     </w:p>
@@ -2365,23 +2347,7 @@
           <w:sz w:val="28"/>
           <w:szCs w:val="28"/>
         </w:rPr>
-        <w:t>Ho</w:t>
-      </w:r>
-      <w:r>
-        <w:rPr>
-          <w:rFonts w:ascii="Aptos" w:hAnsi="Aptos"/>
-          <w:sz w:val="28"/>
-          <w:szCs w:val="28"/>
-        </w:rPr>
-        <w:t xml:space="preserve"> </w:t>
-      </w:r>
-      <w:r>
-        <w:rPr>
-          <w:rFonts w:ascii="Aptos" w:hAnsi="Aptos"/>
-          <w:sz w:val="28"/>
-          <w:szCs w:val="28"/>
-        </w:rPr>
-        <w:t xml:space="preserve">quindi provato ad inserire un apice come input e viene mostrato un errore. </w:t>
+        <w:t xml:space="preserve">Ho quindi provato ad inserire un apice come input e viene mostrato un errore. </w:t>
       </w:r>
     </w:p>
     <w:p>
@@ -2496,28 +2462,68 @@
           <w:sz w:val="28"/>
           <w:szCs w:val="28"/>
         </w:rPr>
-        <w:t>valore sempre uguale a</w:t>
-      </w:r>
-      <w:r>
-        <w:rPr>
-          <w:rFonts w:ascii="Aptos" w:hAnsi="Aptos"/>
-          <w:b/>
-          <w:bCs/>
+        <w:t>valore sempre uguale a True</w:t>
+      </w:r>
+      <w:r>
+        <w:rPr>
+          <w:rFonts w:ascii="Aptos" w:hAnsi="Aptos"/>
+          <w:sz w:val="28"/>
+          <w:szCs w:val="28"/>
+        </w:rPr>
+        <w:t>.</w:t>
+      </w:r>
+      <w:r>
+        <w:rPr>
+          <w:rFonts w:ascii="Aptos" w:hAnsi="Aptos"/>
           <w:sz w:val="28"/>
           <w:szCs w:val="28"/>
         </w:rPr>
         <w:t xml:space="preserve"> </w:t>
       </w:r>
-      <w:r>
-        <w:rPr>
-          <w:rFonts w:ascii="Aptos" w:hAnsi="Aptos"/>
-          <w:b/>
-          <w:bCs/>
-          <w:sz w:val="28"/>
-          <w:szCs w:val="28"/>
-        </w:rPr>
-        <w:t>True</w:t>
-      </w:r>
+    </w:p>
+    <w:p>
+      <w:pPr>
+        <w:rPr>
+          <w:rFonts w:ascii="Aptos" w:hAnsi="Aptos"/>
+          <w:sz w:val="28"/>
+          <w:szCs w:val="28"/>
+        </w:rPr>
+      </w:pPr>
+      <w:r>
+        <w:rPr>
+          <w:rFonts w:ascii="Aptos" w:hAnsi="Aptos"/>
+          <w:sz w:val="28"/>
+          <w:szCs w:val="28"/>
+        </w:rPr>
+        <w:t>In questo modo, il programma restituisce in output tutto il database con nome e</w:t>
+      </w:r>
+    </w:p>
+    <w:p>
+      <w:pPr>
+        <w:rPr>
+          <w:rFonts w:ascii="Aptos" w:hAnsi="Aptos"/>
+          <w:sz w:val="28"/>
+          <w:szCs w:val="28"/>
+        </w:rPr>
+      </w:pPr>
+      <w:r>
+        <w:rPr>
+          <w:rFonts w:ascii="Aptos" w:hAnsi="Aptos"/>
+          <w:sz w:val="28"/>
+          <w:szCs w:val="28"/>
+        </w:rPr>
+        <w:t xml:space="preserve">cognome degli utenti elencati in </w:t>
+      </w:r>
+      <w:proofErr w:type="spellStart"/>
+      <w:r>
+        <w:rPr>
+          <w:rFonts w:ascii="Aptos" w:hAnsi="Aptos"/>
+          <w:sz w:val="28"/>
+          <w:szCs w:val="28"/>
+        </w:rPr>
+        <w:t>table</w:t>
+      </w:r>
+      <w:proofErr w:type="spellEnd"/>
       <w:r>
         <w:rPr>
           <w:rFonts w:ascii="Aptos" w:hAnsi="Aptos"/>
@@ -2526,78 +2532,19 @@
         </w:rPr>
         <w:t>.</w:t>
       </w:r>
-      <w:r>
-        <w:rPr>
-          <w:rFonts w:ascii="Aptos" w:hAnsi="Aptos"/>
-          <w:sz w:val="28"/>
-          <w:szCs w:val="28"/>
-        </w:rPr>
-        <w:t xml:space="preserve"> </w:t>
-      </w:r>
-    </w:p>
-    <w:p>
-      <w:pPr>
-        <w:rPr>
-          <w:rFonts w:ascii="Aptos" w:hAnsi="Aptos"/>
-          <w:sz w:val="28"/>
-          <w:szCs w:val="28"/>
-        </w:rPr>
-      </w:pPr>
-      <w:r>
-        <w:rPr>
-          <w:rFonts w:ascii="Aptos" w:hAnsi="Aptos"/>
-          <w:sz w:val="28"/>
-          <w:szCs w:val="28"/>
-        </w:rPr>
-        <w:t>In questo modo, il programma restituisce in output tutto il database con nome e</w:t>
-      </w:r>
-    </w:p>
-    <w:p>
-      <w:pPr>
-        <w:rPr>
-          <w:rFonts w:ascii="Aptos" w:hAnsi="Aptos"/>
-          <w:sz w:val="28"/>
-          <w:szCs w:val="28"/>
-        </w:rPr>
-      </w:pPr>
-      <w:r>
-        <w:rPr>
-          <w:rFonts w:ascii="Aptos" w:hAnsi="Aptos"/>
-          <w:sz w:val="28"/>
-          <w:szCs w:val="28"/>
-        </w:rPr>
-        <w:t xml:space="preserve">cognome degli utenti elencati in </w:t>
-      </w:r>
-      <w:proofErr w:type="spellStart"/>
-      <w:r>
-        <w:rPr>
-          <w:rFonts w:ascii="Aptos" w:hAnsi="Aptos"/>
-          <w:sz w:val="28"/>
-          <w:szCs w:val="28"/>
-        </w:rPr>
-        <w:t>table</w:t>
-      </w:r>
-      <w:proofErr w:type="spellEnd"/>
-      <w:r>
-        <w:rPr>
-          <w:rFonts w:ascii="Aptos" w:hAnsi="Aptos"/>
-          <w:sz w:val="28"/>
-          <w:szCs w:val="28"/>
-        </w:rPr>
-        <w:t>.</w:t>
-      </w:r>
-    </w:p>
-    <w:p>
-      <w:pPr>
-        <w:rPr>
-          <w:rFonts w:ascii="Aptos" w:hAnsi="Aptos"/>
-          <w:sz w:val="28"/>
-          <w:szCs w:val="28"/>
-        </w:rPr>
-      </w:pPr>
-      <w:r>
-        <w:rPr>
-          <w:rFonts w:ascii="Aptos" w:hAnsi="Aptos"/>
+    </w:p>
+    <w:p>
+      <w:pPr>
+        <w:rPr>
+          <w:rFonts w:ascii="Aptos" w:hAnsi="Aptos"/>
+          <w:sz w:val="28"/>
+          <w:szCs w:val="28"/>
+        </w:rPr>
+      </w:pPr>
+      <w:r>
+        <w:rPr>
+          <w:rFonts w:ascii="Aptos" w:hAnsi="Aptos"/>
+          <w:noProof/>
           <w:sz w:val="28"/>
           <w:szCs w:val="28"/>
         </w:rPr>
@@ -2697,6 +2644,7 @@
           <w:sz w:val="28"/>
           <w:szCs w:val="28"/>
           <w:u w:val="single"/>
+          <w:lang w:val="en-US"/>
         </w:rPr>
       </w:pPr>
       <w:r>
@@ -2707,39 +2655,17 @@
           <w:sz w:val="28"/>
           <w:szCs w:val="28"/>
           <w:u w:val="single"/>
-        </w:rPr>
-        <w:t xml:space="preserve">’ UNION SELECT </w:t>
-      </w:r>
-      <w:proofErr w:type="spellStart"/>
-      <w:r>
-        <w:rPr>
-          <w:rFonts w:ascii="Aptos" w:hAnsi="Aptos"/>
-          <w:b/>
-          <w:bCs/>
+          <w:lang w:val="en-US"/>
+        </w:rPr>
+        <w:t>’ UNION SELECT null FROM users#</w:t>
+      </w:r>
+      <w:r>
+        <w:rPr>
+          <w:rFonts w:ascii="Aptos" w:hAnsi="Aptos"/>
           <w:sz w:val="28"/>
           <w:szCs w:val="28"/>
           <w:u w:val="single"/>
-        </w:rPr>
-        <w:t>null</w:t>
-      </w:r>
-      <w:proofErr w:type="spellEnd"/>
-      <w:r>
-        <w:rPr>
-          <w:rFonts w:ascii="Aptos" w:hAnsi="Aptos"/>
-          <w:b/>
-          <w:bCs/>
-          <w:sz w:val="28"/>
-          <w:szCs w:val="28"/>
-          <w:u w:val="single"/>
-        </w:rPr>
-        <w:t xml:space="preserve"> FROM users#</w:t>
-      </w:r>
-      <w:r>
-        <w:rPr>
-          <w:rFonts w:ascii="Aptos" w:hAnsi="Aptos"/>
-          <w:sz w:val="28"/>
-          <w:szCs w:val="28"/>
-          <w:u w:val="single"/>
+          <w:lang w:val="en-US"/>
         </w:rPr>
         <w:t xml:space="preserve"> </w:t>
       </w:r>
@@ -2772,6 +2698,7 @@
       <w:r>
         <w:rPr>
           <w:rFonts w:ascii="Aptos" w:hAnsi="Aptos"/>
+          <w:noProof/>
           <w:sz w:val="28"/>
           <w:szCs w:val="28"/>
         </w:rPr>
@@ -2878,7 +2805,6 @@
           <w:rFonts w:ascii="Aptos" w:hAnsi="Aptos"/>
           <w:sz w:val="28"/>
           <w:szCs w:val="28"/>
-          <w:lang w:val="en-US"/>
         </w:rPr>
         <w:t xml:space="preserve"> </w:t>
       </w:r>
@@ -2906,6 +2832,7 @@
       <w:r>
         <w:rPr>
           <w:rFonts w:ascii="Aptos" w:hAnsi="Aptos"/>
+          <w:noProof/>
           <w:sz w:val="28"/>
           <w:szCs w:val="28"/>
           <w:lang w:val="en-US"/>
@@ -3084,6 +3011,7 @@
       <w:r>
         <w:rPr>
           <w:rFonts w:ascii="Aptos" w:hAnsi="Aptos"/>
+          <w:noProof/>
           <w:sz w:val="28"/>
           <w:szCs w:val="28"/>
         </w:rPr>
@@ -3122,6 +3050,513 @@
             </a:graphic>
           </wp:inline>
         </w:drawing>
+      </w:r>
+    </w:p>
+    <w:p>
+      <w:pPr>
+        <w:rPr>
+          <w:rFonts w:ascii="Aptos" w:hAnsi="Aptos"/>
+          <w:sz w:val="28"/>
+          <w:szCs w:val="28"/>
+        </w:rPr>
+      </w:pPr>
+      <w:r>
+        <w:rPr>
+          <w:rFonts w:ascii="Aptos" w:hAnsi="Aptos"/>
+          <w:sz w:val="28"/>
+          <w:szCs w:val="28"/>
+        </w:rPr>
+        <w:t>Invece di andare a tentativi come ho fatto io si poteva fare in casi più complessi anche gli script</w:t>
+      </w:r>
+      <w:r>
+        <w:rPr>
+          <w:rFonts w:ascii="Aptos" w:hAnsi="Aptos"/>
+          <w:sz w:val="28"/>
+          <w:szCs w:val="28"/>
+        </w:rPr>
+        <w:t>:</w:t>
+      </w:r>
+      <w:r>
+        <w:rPr>
+          <w:rFonts w:ascii="Aptos" w:hAnsi="Aptos"/>
+          <w:sz w:val="28"/>
+          <w:szCs w:val="28"/>
+        </w:rPr>
+        <w:t xml:space="preserve"> </w:t>
+      </w:r>
+    </w:p>
+    <w:p>
+      <w:pPr>
+        <w:rPr>
+          <w:rFonts w:ascii="Aptos" w:hAnsi="Aptos"/>
+          <w:b/>
+          <w:bCs/>
+          <w:sz w:val="28"/>
+          <w:szCs w:val="28"/>
+          <w:u w:val="single"/>
+          <w:lang w:val="en-US"/>
+        </w:rPr>
+      </w:pPr>
+      <w:r>
+        <w:rPr>
+          <w:rFonts w:ascii="Aptos" w:hAnsi="Aptos"/>
+          <w:b/>
+          <w:bCs/>
+          <w:sz w:val="28"/>
+          <w:szCs w:val="28"/>
+          <w:u w:val="single"/>
+          <w:lang w:val="en-US"/>
+        </w:rPr>
+        <w:t xml:space="preserve">1' UNION SELECT null, </w:t>
+      </w:r>
+      <w:proofErr w:type="spellStart"/>
+      <w:r>
+        <w:rPr>
+          <w:rFonts w:ascii="Aptos" w:hAnsi="Aptos"/>
+          <w:b/>
+          <w:bCs/>
+          <w:sz w:val="28"/>
+          <w:szCs w:val="28"/>
+          <w:u w:val="single"/>
+          <w:lang w:val="en-US"/>
+        </w:rPr>
+        <w:t>table_name</w:t>
+      </w:r>
+      <w:proofErr w:type="spellEnd"/>
+      <w:r>
+        <w:rPr>
+          <w:rFonts w:ascii="Aptos" w:hAnsi="Aptos"/>
+          <w:b/>
+          <w:bCs/>
+          <w:sz w:val="28"/>
+          <w:szCs w:val="28"/>
+          <w:u w:val="single"/>
+          <w:lang w:val="en-US"/>
+        </w:rPr>
+        <w:t xml:space="preserve"> FROM </w:t>
+      </w:r>
+      <w:proofErr w:type="spellStart"/>
+      <w:r>
+        <w:rPr>
+          <w:rFonts w:ascii="Aptos" w:hAnsi="Aptos"/>
+          <w:b/>
+          <w:bCs/>
+          <w:sz w:val="28"/>
+          <w:szCs w:val="28"/>
+          <w:u w:val="single"/>
+          <w:lang w:val="en-US"/>
+        </w:rPr>
+        <w:t>information_</w:t>
+      </w:r>
+      <w:proofErr w:type="gramStart"/>
+      <w:r>
+        <w:rPr>
+          <w:rFonts w:ascii="Aptos" w:hAnsi="Aptos"/>
+          <w:b/>
+          <w:bCs/>
+          <w:sz w:val="28"/>
+          <w:szCs w:val="28"/>
+          <w:u w:val="single"/>
+          <w:lang w:val="en-US"/>
+        </w:rPr>
+        <w:t>schema.tables</w:t>
+      </w:r>
+      <w:proofErr w:type="spellEnd"/>
+      <w:proofErr w:type="gramEnd"/>
+      <w:r>
+        <w:rPr>
+          <w:rFonts w:ascii="Aptos" w:hAnsi="Aptos"/>
+          <w:b/>
+          <w:bCs/>
+          <w:sz w:val="28"/>
+          <w:szCs w:val="28"/>
+          <w:u w:val="single"/>
+          <w:lang w:val="en-US"/>
+        </w:rPr>
+        <w:t xml:space="preserve"> WHERE </w:t>
+      </w:r>
+      <w:proofErr w:type="spellStart"/>
+      <w:r>
+        <w:rPr>
+          <w:rFonts w:ascii="Aptos" w:hAnsi="Aptos"/>
+          <w:b/>
+          <w:bCs/>
+          <w:sz w:val="28"/>
+          <w:szCs w:val="28"/>
+          <w:u w:val="single"/>
+          <w:lang w:val="en-US"/>
+        </w:rPr>
+        <w:t>table_schema</w:t>
+      </w:r>
+      <w:proofErr w:type="spellEnd"/>
+      <w:r>
+        <w:rPr>
+          <w:rFonts w:ascii="Aptos" w:hAnsi="Aptos"/>
+          <w:b/>
+          <w:bCs/>
+          <w:sz w:val="28"/>
+          <w:szCs w:val="28"/>
+          <w:u w:val="single"/>
+          <w:lang w:val="en-US"/>
+        </w:rPr>
+        <w:t>=</w:t>
+      </w:r>
+      <w:proofErr w:type="gramStart"/>
+      <w:r>
+        <w:rPr>
+          <w:rFonts w:ascii="Aptos" w:hAnsi="Aptos"/>
+          <w:b/>
+          <w:bCs/>
+          <w:sz w:val="28"/>
+          <w:szCs w:val="28"/>
+          <w:u w:val="single"/>
+          <w:lang w:val="en-US"/>
+        </w:rPr>
+        <w:t>database(</w:t>
+      </w:r>
+      <w:proofErr w:type="gramEnd"/>
+      <w:r>
+        <w:rPr>
+          <w:rFonts w:ascii="Aptos" w:hAnsi="Aptos"/>
+          <w:b/>
+          <w:bCs/>
+          <w:sz w:val="28"/>
+          <w:szCs w:val="28"/>
+          <w:u w:val="single"/>
+          <w:lang w:val="en-US"/>
+        </w:rPr>
+        <w:t xml:space="preserve">) </w:t>
+      </w:r>
+      <w:r>
+        <w:rPr>
+          <w:rFonts w:ascii="Aptos" w:hAnsi="Aptos"/>
+          <w:b/>
+          <w:bCs/>
+          <w:sz w:val="28"/>
+          <w:szCs w:val="28"/>
+          <w:u w:val="single"/>
+          <w:lang w:val="en-US"/>
+        </w:rPr>
+        <w:t>–</w:t>
+      </w:r>
+    </w:p>
+    <w:p>
+      <w:pPr>
+        <w:rPr>
+          <w:rFonts w:ascii="Aptos" w:hAnsi="Aptos"/>
+          <w:b/>
+          <w:bCs/>
+          <w:sz w:val="28"/>
+          <w:szCs w:val="28"/>
+        </w:rPr>
+      </w:pPr>
+      <w:r>
+        <w:rPr>
+          <w:rFonts w:ascii="Aptos" w:hAnsi="Aptos"/>
+          <w:b/>
+          <w:bCs/>
+          <w:sz w:val="28"/>
+          <w:szCs w:val="28"/>
+        </w:rPr>
+        <w:t>Che serve ad elencare le</w:t>
+      </w:r>
+      <w:r>
+        <w:rPr>
+          <w:rFonts w:ascii="Aptos" w:hAnsi="Aptos"/>
+          <w:b/>
+          <w:bCs/>
+          <w:sz w:val="28"/>
+          <w:szCs w:val="28"/>
+        </w:rPr>
+        <w:t xml:space="preserve"> tabelle</w:t>
+      </w:r>
+    </w:p>
+    <w:p>
+      <w:pPr>
+        <w:rPr>
+          <w:rFonts w:ascii="Aptos" w:hAnsi="Aptos"/>
+          <w:sz w:val="28"/>
+          <w:szCs w:val="28"/>
+          <w:lang w:val="en-US"/>
+        </w:rPr>
+      </w:pPr>
+    </w:p>
+    <w:p>
+      <w:pPr>
+        <w:rPr>
+          <w:rFonts w:ascii="Aptos" w:hAnsi="Aptos"/>
+          <w:sz w:val="28"/>
+          <w:szCs w:val="28"/>
+          <w:lang w:val="en-US"/>
+        </w:rPr>
+      </w:pPr>
+      <w:r>
+        <w:rPr>
+          <w:rFonts w:ascii="Aptos" w:hAnsi="Aptos"/>
+          <w:sz w:val="28"/>
+          <w:szCs w:val="28"/>
+          <w:lang w:val="en-US"/>
+        </w:rPr>
+        <w:t>E</w:t>
+      </w:r>
+    </w:p>
+    <w:p>
+      <w:pPr>
+        <w:rPr>
+          <w:rFonts w:ascii="Aptos" w:hAnsi="Aptos"/>
+          <w:b/>
+          <w:bCs/>
+          <w:sz w:val="28"/>
+          <w:szCs w:val="28"/>
+          <w:u w:val="single"/>
+          <w:lang w:val="en-US"/>
+        </w:rPr>
+      </w:pPr>
+      <w:r>
+        <w:rPr>
+          <w:rFonts w:ascii="Aptos" w:hAnsi="Aptos"/>
+          <w:b/>
+          <w:bCs/>
+          <w:sz w:val="28"/>
+          <w:szCs w:val="28"/>
+          <w:u w:val="single"/>
+          <w:lang w:val="en-US"/>
+        </w:rPr>
+        <w:t xml:space="preserve">1' UNION SELECT null, </w:t>
+      </w:r>
+      <w:proofErr w:type="spellStart"/>
+      <w:r>
+        <w:rPr>
+          <w:rFonts w:ascii="Aptos" w:hAnsi="Aptos"/>
+          <w:b/>
+          <w:bCs/>
+          <w:sz w:val="28"/>
+          <w:szCs w:val="28"/>
+          <w:u w:val="single"/>
+          <w:lang w:val="en-US"/>
+        </w:rPr>
+        <w:t>column_name</w:t>
+      </w:r>
+      <w:proofErr w:type="spellEnd"/>
+      <w:r>
+        <w:rPr>
+          <w:rFonts w:ascii="Aptos" w:hAnsi="Aptos"/>
+          <w:b/>
+          <w:bCs/>
+          <w:sz w:val="28"/>
+          <w:szCs w:val="28"/>
+          <w:u w:val="single"/>
+          <w:lang w:val="en-US"/>
+        </w:rPr>
+        <w:t xml:space="preserve"> FROM </w:t>
+      </w:r>
+      <w:proofErr w:type="spellStart"/>
+      <w:r>
+        <w:rPr>
+          <w:rFonts w:ascii="Aptos" w:hAnsi="Aptos"/>
+          <w:b/>
+          <w:bCs/>
+          <w:sz w:val="28"/>
+          <w:szCs w:val="28"/>
+          <w:u w:val="single"/>
+          <w:lang w:val="en-US"/>
+        </w:rPr>
+        <w:t>information_</w:t>
+      </w:r>
+      <w:proofErr w:type="gramStart"/>
+      <w:r>
+        <w:rPr>
+          <w:rFonts w:ascii="Aptos" w:hAnsi="Aptos"/>
+          <w:b/>
+          <w:bCs/>
+          <w:sz w:val="28"/>
+          <w:szCs w:val="28"/>
+          <w:u w:val="single"/>
+          <w:lang w:val="en-US"/>
+        </w:rPr>
+        <w:t>schema.columns</w:t>
+      </w:r>
+      <w:proofErr w:type="spellEnd"/>
+      <w:proofErr w:type="gramEnd"/>
+      <w:r>
+        <w:rPr>
+          <w:rFonts w:ascii="Aptos" w:hAnsi="Aptos"/>
+          <w:b/>
+          <w:bCs/>
+          <w:sz w:val="28"/>
+          <w:szCs w:val="28"/>
+          <w:u w:val="single"/>
+          <w:lang w:val="en-US"/>
+        </w:rPr>
+        <w:t xml:space="preserve"> WHERE </w:t>
+      </w:r>
+      <w:proofErr w:type="spellStart"/>
+      <w:r>
+        <w:rPr>
+          <w:rFonts w:ascii="Aptos" w:hAnsi="Aptos"/>
+          <w:b/>
+          <w:bCs/>
+          <w:sz w:val="28"/>
+          <w:szCs w:val="28"/>
+          <w:u w:val="single"/>
+          <w:lang w:val="en-US"/>
+        </w:rPr>
+        <w:t>table_name</w:t>
+      </w:r>
+      <w:proofErr w:type="spellEnd"/>
+      <w:r>
+        <w:rPr>
+          <w:rFonts w:ascii="Aptos" w:hAnsi="Aptos"/>
+          <w:b/>
+          <w:bCs/>
+          <w:sz w:val="28"/>
+          <w:szCs w:val="28"/>
+          <w:u w:val="single"/>
+          <w:lang w:val="en-US"/>
+        </w:rPr>
+        <w:t xml:space="preserve">='users' </w:t>
+      </w:r>
+      <w:r>
+        <w:rPr>
+          <w:rFonts w:ascii="Aptos" w:hAnsi="Aptos"/>
+          <w:b/>
+          <w:bCs/>
+          <w:sz w:val="28"/>
+          <w:szCs w:val="28"/>
+          <w:u w:val="single"/>
+          <w:lang w:val="en-US"/>
+        </w:rPr>
+        <w:t>–</w:t>
+      </w:r>
+    </w:p>
+    <w:p>
+      <w:pPr>
+        <w:rPr>
+          <w:rFonts w:ascii="Aptos" w:hAnsi="Aptos"/>
+          <w:b/>
+          <w:bCs/>
+          <w:sz w:val="28"/>
+          <w:szCs w:val="28"/>
+          <w:lang w:val="en-US"/>
+        </w:rPr>
+      </w:pPr>
+      <w:r>
+        <w:rPr>
+          <w:rFonts w:ascii="Aptos" w:hAnsi="Aptos"/>
+          <w:b/>
+          <w:bCs/>
+          <w:sz w:val="28"/>
+          <w:szCs w:val="28"/>
+          <w:lang w:val="en-US"/>
+        </w:rPr>
+        <w:t xml:space="preserve">Che </w:t>
+      </w:r>
+      <w:proofErr w:type="spellStart"/>
+      <w:r>
+        <w:rPr>
+          <w:rFonts w:ascii="Aptos" w:hAnsi="Aptos"/>
+          <w:b/>
+          <w:bCs/>
+          <w:sz w:val="28"/>
+          <w:szCs w:val="28"/>
+          <w:lang w:val="en-US"/>
+        </w:rPr>
+        <w:t>esamina</w:t>
+      </w:r>
+      <w:proofErr w:type="spellEnd"/>
+      <w:r>
+        <w:rPr>
+          <w:rFonts w:ascii="Aptos" w:hAnsi="Aptos"/>
+          <w:b/>
+          <w:bCs/>
+          <w:sz w:val="28"/>
+          <w:szCs w:val="28"/>
+          <w:lang w:val="en-US"/>
+        </w:rPr>
+        <w:t xml:space="preserve"> le </w:t>
+      </w:r>
+      <w:proofErr w:type="spellStart"/>
+      <w:r>
+        <w:rPr>
+          <w:rFonts w:ascii="Aptos" w:hAnsi="Aptos"/>
+          <w:b/>
+          <w:bCs/>
+          <w:sz w:val="28"/>
+          <w:szCs w:val="28"/>
+          <w:lang w:val="en-US"/>
+        </w:rPr>
+        <w:t>colonne</w:t>
+      </w:r>
+      <w:proofErr w:type="spellEnd"/>
+    </w:p>
+    <w:p>
+      <w:pPr>
+        <w:rPr>
+          <w:rFonts w:ascii="Aptos" w:hAnsi="Aptos"/>
+          <w:b/>
+          <w:bCs/>
+          <w:sz w:val="28"/>
+          <w:szCs w:val="28"/>
+          <w:lang w:val="en-US"/>
+        </w:rPr>
+      </w:pPr>
+    </w:p>
+    <w:p>
+      <w:pPr>
+        <w:rPr>
+          <w:rFonts w:ascii="Aptos" w:hAnsi="Aptos"/>
+          <w:b/>
+          <w:bCs/>
+          <w:sz w:val="32"/>
+          <w:szCs w:val="32"/>
+          <w:u w:val="single"/>
+        </w:rPr>
+      </w:pPr>
+      <w:r>
+        <w:rPr>
+          <w:rFonts w:ascii="Aptos" w:hAnsi="Aptos"/>
+          <w:b/>
+          <w:bCs/>
+          <w:sz w:val="32"/>
+          <w:szCs w:val="32"/>
+        </w:rPr>
+        <w:lastRenderedPageBreak/>
+        <w:t xml:space="preserve">Conclusione: </w:t>
+      </w:r>
+    </w:p>
+    <w:p>
+      <w:pPr>
+        <w:rPr>
+          <w:rFonts w:ascii="Aptos" w:hAnsi="Aptos"/>
+          <w:sz w:val="28"/>
+          <w:szCs w:val="28"/>
+        </w:rPr>
+      </w:pPr>
+      <w:r>
+        <w:rPr>
+          <w:rFonts w:ascii="Aptos" w:hAnsi="Aptos"/>
+          <w:sz w:val="28"/>
+          <w:szCs w:val="28"/>
+        </w:rPr>
+        <w:t xml:space="preserve">Questo esercizio mi ha insegnato come un piccolo errore di programmazione possa compromettere la sicurezza di un’intera infrastruttura, in questo caso di </w:t>
+      </w:r>
+      <w:proofErr w:type="spellStart"/>
+      <w:r>
+        <w:rPr>
+          <w:rFonts w:ascii="Aptos" w:hAnsi="Aptos"/>
+          <w:sz w:val="28"/>
+          <w:szCs w:val="28"/>
+        </w:rPr>
+        <w:t>dvwa</w:t>
+      </w:r>
+      <w:proofErr w:type="spellEnd"/>
+      <w:r>
+        <w:rPr>
+          <w:rFonts w:ascii="Aptos" w:hAnsi="Aptos"/>
+          <w:sz w:val="28"/>
+          <w:szCs w:val="28"/>
+        </w:rPr>
+        <w:t xml:space="preserve"> ci troviamo in un ambiente di simulazione con sicurezza bassa, quindi fatto apposta per essere “bucato” ma in casi reali mi fa pensare quanto bisogna essere scrupolosi e attenti.</w:t>
       </w:r>
     </w:p>
     <w:p>
